--- a/Assignments/Practice/Fix Bug/FIX BUG OUTPUT SCREENSHOTS.docx
+++ b/Assignments/Practice/Fix Bug/FIX BUG OUTPUT SCREENSHOTS.docx
@@ -28,7 +28,7 @@
           <w:sz w:val="24"/>
           <w:szCs w:val="24"/>
         </w:rPr>
-        <w:t>S</w:t>
+        <w:t>s</w:t>
       </w:r>
     </w:p>
     <w:p>
@@ -40,6 +40,21 @@
           <w:szCs w:val="24"/>
         </w:rPr>
       </w:pPr>
+    </w:p>
+    <w:p>
+      <w:pPr>
+        <w:pStyle w:val="ListParagraph"/>
+        <w:numPr>
+          <w:ilvl w:val="0"/>
+          <w:numId w:val="1"/>
+        </w:numPr>
+        <w:rPr>
+          <w:b/>
+          <w:bCs/>
+          <w:sz w:val="24"/>
+          <w:szCs w:val="24"/>
+        </w:rPr>
+      </w:pPr>
       <w:r>
         <w:rPr>
           <w:b/>
@@ -47,21 +62,12 @@
           <w:sz w:val="24"/>
           <w:szCs w:val="24"/>
         </w:rPr>
-        <w:t>CODING SCREENSHOT:</w:t>
+        <w:t>REVIEW MY EXPENDITURE</w:t>
       </w:r>
     </w:p>
     <w:p>
       <w:pPr>
-        <w:rPr>
-          <w:b/>
-          <w:bCs/>
-          <w:sz w:val="24"/>
-          <w:szCs w:val="24"/>
-        </w:rPr>
-      </w:pPr>
-    </w:p>
-    <w:p>
-      <w:pPr>
+        <w:pStyle w:val="ListParagraph"/>
         <w:rPr>
           <w:b/>
           <w:bCs/>
@@ -74,10 +80,10 @@
           <w:noProof/>
         </w:rPr>
         <w:drawing>
-          <wp:inline distT="0" distB="0" distL="0" distR="0" wp14:anchorId="38DA7394" wp14:editId="13114781">
-            <wp:extent cx="5943600" cy="3341370"/>
-            <wp:effectExtent l="0" t="0" r="0" b="0"/>
-            <wp:docPr id="1" name="Picture 1"/>
+          <wp:inline distT="0" distB="0" distL="0" distR="0" wp14:anchorId="4E237F0C" wp14:editId="37E9323D">
+            <wp:extent cx="5572125" cy="3208020"/>
+            <wp:effectExtent l="0" t="0" r="9525" b="0"/>
+            <wp:docPr id="3" name="Picture 3" descr="Graphical user interface, text, application&#10;&#10;Description automatically generated"/>
             <wp:cNvGraphicFramePr>
               <a:graphicFrameLocks xmlns:a="http://schemas.openxmlformats.org/drawingml/2006/main" noChangeAspect="1"/>
             </wp:cNvGraphicFramePr>
@@ -85,23 +91,30 @@
               <a:graphicData uri="http://schemas.openxmlformats.org/drawingml/2006/picture">
                 <pic:pic xmlns:pic="http://schemas.openxmlformats.org/drawingml/2006/picture">
                   <pic:nvPicPr>
-                    <pic:cNvPr id="1" name=""/>
+                    <pic:cNvPr id="3" name="Picture 3" descr="Graphical user interface, text, application&#10;&#10;Description automatically generated"/>
                     <pic:cNvPicPr/>
                   </pic:nvPicPr>
-                  <pic:blipFill>
+                  <pic:blipFill rotWithShape="1">
                     <a:blip r:embed="rId5"/>
-                    <a:stretch>
-                      <a:fillRect/>
-                    </a:stretch>
+                    <a:srcRect t="3991"/>
+                    <a:stretch/>
                   </pic:blipFill>
-                  <pic:spPr>
+                  <pic:spPr bwMode="auto">
                     <a:xfrm>
                       <a:off x="0" y="0"/>
-                      <a:ext cx="5943600" cy="3341370"/>
+                      <a:ext cx="5572125" cy="3208020"/>
                     </a:xfrm>
                     <a:prstGeom prst="rect">
                       <a:avLst/>
                     </a:prstGeom>
+                    <a:ln>
+                      <a:noFill/>
+                    </a:ln>
+                    <a:extLst>
+                      <a:ext uri="{53640926-AAD7-44D8-BBD7-CCE9431645EC}">
+                        <a14:shadowObscured xmlns:a14="http://schemas.microsoft.com/office/drawing/2010/main"/>
+                      </a:ext>
+                    </a:extLst>
                   </pic:spPr>
                 </pic:pic>
               </a:graphicData>
@@ -112,16 +125,22 @@
     </w:p>
     <w:p>
       <w:pPr>
-        <w:rPr>
-          <w:b/>
-          <w:bCs/>
-          <w:sz w:val="24"/>
-          <w:szCs w:val="24"/>
-        </w:rPr>
-      </w:pPr>
-    </w:p>
-    <w:p>
-      <w:pPr>
+        <w:pStyle w:val="ListParagraph"/>
+        <w:rPr>
+          <w:b/>
+          <w:bCs/>
+          <w:sz w:val="24"/>
+          <w:szCs w:val="24"/>
+        </w:rPr>
+      </w:pPr>
+    </w:p>
+    <w:p>
+      <w:pPr>
+        <w:pStyle w:val="ListParagraph"/>
+        <w:numPr>
+          <w:ilvl w:val="0"/>
+          <w:numId w:val="1"/>
+        </w:numPr>
         <w:rPr>
           <w:b/>
           <w:bCs/>
@@ -131,13 +150,44 @@
       </w:pPr>
       <w:r>
         <w:rPr>
+          <w:b/>
+          <w:bCs/>
+          <w:sz w:val="24"/>
+          <w:szCs w:val="24"/>
+        </w:rPr>
+        <w:t>ADD MY EXPENDITURE:</w:t>
+      </w:r>
+    </w:p>
+    <w:p>
+      <w:pPr>
+        <w:pStyle w:val="ListParagraph"/>
+        <w:rPr>
+          <w:b/>
+          <w:bCs/>
+          <w:sz w:val="24"/>
+          <w:szCs w:val="24"/>
+        </w:rPr>
+      </w:pPr>
+    </w:p>
+    <w:p>
+      <w:pPr>
+        <w:pStyle w:val="ListParagraph"/>
+        <w:rPr>
+          <w:b/>
+          <w:bCs/>
+          <w:sz w:val="24"/>
+          <w:szCs w:val="24"/>
+        </w:rPr>
+      </w:pPr>
+      <w:r>
+        <w:rPr>
           <w:noProof/>
         </w:rPr>
         <w:drawing>
-          <wp:inline distT="0" distB="0" distL="0" distR="0" wp14:anchorId="702F5BAE" wp14:editId="6A68A32E">
+          <wp:inline distT="0" distB="0" distL="0" distR="0" wp14:anchorId="1E732632" wp14:editId="670D28D1">
             <wp:extent cx="5943600" cy="3341370"/>
             <wp:effectExtent l="0" t="0" r="0" b="0"/>
-            <wp:docPr id="2" name="Picture 2" descr="Graphical user interface, text, application&#10;&#10;Description automatically generated"/>
+            <wp:docPr id="4" name="Picture 4" descr="Graphical user interface, text, application&#10;&#10;Description automatically generated"/>
             <wp:cNvGraphicFramePr>
               <a:graphicFrameLocks xmlns:a="http://schemas.openxmlformats.org/drawingml/2006/main" noChangeAspect="1"/>
             </wp:cNvGraphicFramePr>
@@ -145,7 +195,7 @@
               <a:graphicData uri="http://schemas.openxmlformats.org/drawingml/2006/picture">
                 <pic:pic xmlns:pic="http://schemas.openxmlformats.org/drawingml/2006/picture">
                   <pic:nvPicPr>
-                    <pic:cNvPr id="2" name="Picture 2" descr="Graphical user interface, text, application&#10;&#10;Description automatically generated"/>
+                    <pic:cNvPr id="4" name="Picture 4" descr="Graphical user interface, text, application&#10;&#10;Description automatically generated"/>
                     <pic:cNvPicPr/>
                   </pic:nvPicPr>
                   <pic:blipFill>
@@ -172,23 +222,14 @@
     </w:p>
     <w:p>
       <w:pPr>
-        <w:rPr>
-          <w:b/>
-          <w:bCs/>
-          <w:sz w:val="24"/>
-          <w:szCs w:val="24"/>
-        </w:rPr>
-      </w:pPr>
-      <w:r>
-        <w:rPr>
-          <w:b/>
-          <w:bCs/>
-          <w:sz w:val="24"/>
-          <w:szCs w:val="24"/>
-        </w:rPr>
-        <w:lastRenderedPageBreak/>
-        <w:t>OUTPUT SCREENSHOT:</w:t>
-      </w:r>
+        <w:pStyle w:val="ListParagraph"/>
+        <w:rPr>
+          <w:b/>
+          <w:bCs/>
+          <w:sz w:val="24"/>
+          <w:szCs w:val="24"/>
+        </w:rPr>
+      </w:pPr>
     </w:p>
     <w:p>
       <w:pPr>
@@ -211,7 +252,8 @@
           <w:sz w:val="24"/>
           <w:szCs w:val="24"/>
         </w:rPr>
-        <w:t>REVIEW MY EXPENDITURE</w:t>
+        <w:lastRenderedPageBreak/>
+        <w:t>DELETE EXPENDITURE:</w:t>
       </w:r>
     </w:p>
     <w:p>
@@ -224,26 +266,15 @@
           <w:szCs w:val="24"/>
         </w:rPr>
       </w:pPr>
-    </w:p>
-    <w:p>
-      <w:pPr>
-        <w:pStyle w:val="ListParagraph"/>
-        <w:rPr>
-          <w:b/>
-          <w:bCs/>
-          <w:sz w:val="24"/>
-          <w:szCs w:val="24"/>
-        </w:rPr>
-      </w:pPr>
       <w:r>
         <w:rPr>
           <w:noProof/>
         </w:rPr>
         <w:drawing>
-          <wp:inline distT="0" distB="0" distL="0" distR="0" wp14:anchorId="4E237F0C" wp14:editId="04FAA3C3">
-            <wp:extent cx="5943600" cy="3208020"/>
+          <wp:inline distT="0" distB="0" distL="0" distR="0" wp14:anchorId="2FF2F525" wp14:editId="53640420">
+            <wp:extent cx="5943600" cy="3341370"/>
             <wp:effectExtent l="0" t="0" r="0" b="0"/>
-            <wp:docPr id="3" name="Picture 3" descr="Graphical user interface, text, application&#10;&#10;Description automatically generated"/>
+            <wp:docPr id="8" name="Picture 8" descr="Graphical user interface, text&#10;&#10;Description automatically generated"/>
             <wp:cNvGraphicFramePr>
               <a:graphicFrameLocks xmlns:a="http://schemas.openxmlformats.org/drawingml/2006/main" noChangeAspect="1"/>
             </wp:cNvGraphicFramePr>
@@ -251,30 +282,23 @@
               <a:graphicData uri="http://schemas.openxmlformats.org/drawingml/2006/picture">
                 <pic:pic xmlns:pic="http://schemas.openxmlformats.org/drawingml/2006/picture">
                   <pic:nvPicPr>
-                    <pic:cNvPr id="3" name="Picture 3" descr="Graphical user interface, text, application&#10;&#10;Description automatically generated"/>
+                    <pic:cNvPr id="8" name="Picture 8" descr="Graphical user interface, text&#10;&#10;Description automatically generated"/>
                     <pic:cNvPicPr/>
                   </pic:nvPicPr>
-                  <pic:blipFill rotWithShape="1">
+                  <pic:blipFill>
                     <a:blip r:embed="rId7"/>
-                    <a:srcRect t="3991"/>
-                    <a:stretch/>
+                    <a:stretch>
+                      <a:fillRect/>
+                    </a:stretch>
                   </pic:blipFill>
-                  <pic:spPr bwMode="auto">
+                  <pic:spPr>
                     <a:xfrm>
                       <a:off x="0" y="0"/>
-                      <a:ext cx="5943600" cy="3208020"/>
+                      <a:ext cx="5943600" cy="3341370"/>
                     </a:xfrm>
                     <a:prstGeom prst="rect">
                       <a:avLst/>
                     </a:prstGeom>
-                    <a:ln>
-                      <a:noFill/>
-                    </a:ln>
-                    <a:extLst>
-                      <a:ext uri="{53640926-AAD7-44D8-BBD7-CCE9431645EC}">
-                        <a14:shadowObscured xmlns:a14="http://schemas.microsoft.com/office/drawing/2010/main"/>
-                      </a:ext>
-                    </a:extLst>
                   </pic:spPr>
                 </pic:pic>
               </a:graphicData>
@@ -297,6 +321,17 @@
     <w:p>
       <w:pPr>
         <w:pStyle w:val="ListParagraph"/>
+        <w:rPr>
+          <w:b/>
+          <w:bCs/>
+          <w:sz w:val="24"/>
+          <w:szCs w:val="24"/>
+        </w:rPr>
+      </w:pPr>
+    </w:p>
+    <w:p>
+      <w:pPr>
+        <w:pStyle w:val="ListParagraph"/>
         <w:numPr>
           <w:ilvl w:val="0"/>
           <w:numId w:val="1"/>
@@ -315,7 +350,7 @@
           <w:sz w:val="24"/>
           <w:szCs w:val="24"/>
         </w:rPr>
-        <w:t>ADD MY EXPENDITURE:</w:t>
+        <w:t>SORT THE EXPENDITURE:</w:t>
       </w:r>
     </w:p>
     <w:p>
@@ -344,10 +379,10 @@
           <w:noProof/>
         </w:rPr>
         <w:drawing>
-          <wp:inline distT="0" distB="0" distL="0" distR="0" wp14:anchorId="1E732632" wp14:editId="670D28D1">
+          <wp:inline distT="0" distB="0" distL="0" distR="0" wp14:anchorId="33FD728F" wp14:editId="0318E42F">
             <wp:extent cx="5943600" cy="3341370"/>
             <wp:effectExtent l="0" t="0" r="0" b="0"/>
-            <wp:docPr id="4" name="Picture 4" descr="Graphical user interface, text, application&#10;&#10;Description automatically generated"/>
+            <wp:docPr id="5" name="Picture 5" descr="Graphical user interface, text, application&#10;&#10;Description automatically generated"/>
             <wp:cNvGraphicFramePr>
               <a:graphicFrameLocks xmlns:a="http://schemas.openxmlformats.org/drawingml/2006/main" noChangeAspect="1"/>
             </wp:cNvGraphicFramePr>
@@ -355,7 +390,7 @@
               <a:graphicData uri="http://schemas.openxmlformats.org/drawingml/2006/picture">
                 <pic:pic xmlns:pic="http://schemas.openxmlformats.org/drawingml/2006/picture">
                   <pic:nvPicPr>
-                    <pic:cNvPr id="4" name="Picture 4" descr="Graphical user interface, text, application&#10;&#10;Description automatically generated"/>
+                    <pic:cNvPr id="5" name="Picture 5" descr="Graphical user interface, text, application&#10;&#10;Description automatically generated"/>
                     <pic:cNvPicPr/>
                   </pic:nvPicPr>
                   <pic:blipFill>
@@ -393,201 +428,6 @@
     </w:p>
     <w:p>
       <w:pPr>
-        <w:pStyle w:val="ListParagraph"/>
-        <w:numPr>
-          <w:ilvl w:val="0"/>
-          <w:numId w:val="1"/>
-        </w:numPr>
-        <w:rPr>
-          <w:b/>
-          <w:bCs/>
-          <w:sz w:val="24"/>
-          <w:szCs w:val="24"/>
-        </w:rPr>
-      </w:pPr>
-      <w:r>
-        <w:rPr>
-          <w:b/>
-          <w:bCs/>
-          <w:sz w:val="24"/>
-          <w:szCs w:val="24"/>
-        </w:rPr>
-        <w:lastRenderedPageBreak/>
-        <w:t>DELETE EXPENDITURE:</w:t>
-      </w:r>
-    </w:p>
-    <w:p>
-      <w:pPr>
-        <w:pStyle w:val="ListParagraph"/>
-        <w:rPr>
-          <w:b/>
-          <w:bCs/>
-          <w:sz w:val="24"/>
-          <w:szCs w:val="24"/>
-        </w:rPr>
-      </w:pPr>
-      <w:r>
-        <w:rPr>
-          <w:noProof/>
-        </w:rPr>
-        <w:drawing>
-          <wp:inline distT="0" distB="0" distL="0" distR="0" wp14:anchorId="2FF2F525" wp14:editId="53640420">
-            <wp:extent cx="5943600" cy="3341370"/>
-            <wp:effectExtent l="0" t="0" r="0" b="0"/>
-            <wp:docPr id="8" name="Picture 8" descr="Graphical user interface, text&#10;&#10;Description automatically generated"/>
-            <wp:cNvGraphicFramePr>
-              <a:graphicFrameLocks xmlns:a="http://schemas.openxmlformats.org/drawingml/2006/main" noChangeAspect="1"/>
-            </wp:cNvGraphicFramePr>
-            <a:graphic xmlns:a="http://schemas.openxmlformats.org/drawingml/2006/main">
-              <a:graphicData uri="http://schemas.openxmlformats.org/drawingml/2006/picture">
-                <pic:pic xmlns:pic="http://schemas.openxmlformats.org/drawingml/2006/picture">
-                  <pic:nvPicPr>
-                    <pic:cNvPr id="8" name="Picture 8" descr="Graphical user interface, text&#10;&#10;Description automatically generated"/>
-                    <pic:cNvPicPr/>
-                  </pic:nvPicPr>
-                  <pic:blipFill>
-                    <a:blip r:embed="rId9"/>
-                    <a:stretch>
-                      <a:fillRect/>
-                    </a:stretch>
-                  </pic:blipFill>
-                  <pic:spPr>
-                    <a:xfrm>
-                      <a:off x="0" y="0"/>
-                      <a:ext cx="5943600" cy="3341370"/>
-                    </a:xfrm>
-                    <a:prstGeom prst="rect">
-                      <a:avLst/>
-                    </a:prstGeom>
-                  </pic:spPr>
-                </pic:pic>
-              </a:graphicData>
-            </a:graphic>
-          </wp:inline>
-        </w:drawing>
-      </w:r>
-    </w:p>
-    <w:p>
-      <w:pPr>
-        <w:pStyle w:val="ListParagraph"/>
-        <w:rPr>
-          <w:b/>
-          <w:bCs/>
-          <w:sz w:val="24"/>
-          <w:szCs w:val="24"/>
-        </w:rPr>
-      </w:pPr>
-    </w:p>
-    <w:p>
-      <w:pPr>
-        <w:pStyle w:val="ListParagraph"/>
-        <w:rPr>
-          <w:b/>
-          <w:bCs/>
-          <w:sz w:val="24"/>
-          <w:szCs w:val="24"/>
-        </w:rPr>
-      </w:pPr>
-    </w:p>
-    <w:p>
-      <w:pPr>
-        <w:pStyle w:val="ListParagraph"/>
-        <w:numPr>
-          <w:ilvl w:val="0"/>
-          <w:numId w:val="1"/>
-        </w:numPr>
-        <w:rPr>
-          <w:b/>
-          <w:bCs/>
-          <w:sz w:val="24"/>
-          <w:szCs w:val="24"/>
-        </w:rPr>
-      </w:pPr>
-      <w:r>
-        <w:rPr>
-          <w:b/>
-          <w:bCs/>
-          <w:sz w:val="24"/>
-          <w:szCs w:val="24"/>
-        </w:rPr>
-        <w:t>SORT THE EXPENDITURE:</w:t>
-      </w:r>
-    </w:p>
-    <w:p>
-      <w:pPr>
-        <w:pStyle w:val="ListParagraph"/>
-        <w:rPr>
-          <w:b/>
-          <w:bCs/>
-          <w:sz w:val="24"/>
-          <w:szCs w:val="24"/>
-        </w:rPr>
-      </w:pPr>
-    </w:p>
-    <w:p>
-      <w:pPr>
-        <w:pStyle w:val="ListParagraph"/>
-        <w:rPr>
-          <w:b/>
-          <w:bCs/>
-          <w:sz w:val="24"/>
-          <w:szCs w:val="24"/>
-        </w:rPr>
-      </w:pPr>
-      <w:r>
-        <w:rPr>
-          <w:noProof/>
-        </w:rPr>
-        <w:drawing>
-          <wp:inline distT="0" distB="0" distL="0" distR="0" wp14:anchorId="33FD728F" wp14:editId="0318E42F">
-            <wp:extent cx="5943600" cy="3341370"/>
-            <wp:effectExtent l="0" t="0" r="0" b="0"/>
-            <wp:docPr id="5" name="Picture 5" descr="Graphical user interface, text, application&#10;&#10;Description automatically generated"/>
-            <wp:cNvGraphicFramePr>
-              <a:graphicFrameLocks xmlns:a="http://schemas.openxmlformats.org/drawingml/2006/main" noChangeAspect="1"/>
-            </wp:cNvGraphicFramePr>
-            <a:graphic xmlns:a="http://schemas.openxmlformats.org/drawingml/2006/main">
-              <a:graphicData uri="http://schemas.openxmlformats.org/drawingml/2006/picture">
-                <pic:pic xmlns:pic="http://schemas.openxmlformats.org/drawingml/2006/picture">
-                  <pic:nvPicPr>
-                    <pic:cNvPr id="5" name="Picture 5" descr="Graphical user interface, text, application&#10;&#10;Description automatically generated"/>
-                    <pic:cNvPicPr/>
-                  </pic:nvPicPr>
-                  <pic:blipFill>
-                    <a:blip r:embed="rId10"/>
-                    <a:stretch>
-                      <a:fillRect/>
-                    </a:stretch>
-                  </pic:blipFill>
-                  <pic:spPr>
-                    <a:xfrm>
-                      <a:off x="0" y="0"/>
-                      <a:ext cx="5943600" cy="3341370"/>
-                    </a:xfrm>
-                    <a:prstGeom prst="rect">
-                      <a:avLst/>
-                    </a:prstGeom>
-                  </pic:spPr>
-                </pic:pic>
-              </a:graphicData>
-            </a:graphic>
-          </wp:inline>
-        </w:drawing>
-      </w:r>
-    </w:p>
-    <w:p>
-      <w:pPr>
-        <w:pStyle w:val="ListParagraph"/>
-        <w:rPr>
-          <w:b/>
-          <w:bCs/>
-          <w:sz w:val="24"/>
-          <w:szCs w:val="24"/>
-        </w:rPr>
-      </w:pPr>
-    </w:p>
-    <w:p>
-      <w:pPr>
         <w:rPr>
           <w:b/>
           <w:bCs/>
@@ -662,104 +502,7 @@
                     <pic:cNvPicPr/>
                   </pic:nvPicPr>
                   <pic:blipFill>
-                    <a:blip r:embed="rId11"/>
-                    <a:stretch>
-                      <a:fillRect/>
-                    </a:stretch>
-                  </pic:blipFill>
-                  <pic:spPr>
-                    <a:xfrm>
-                      <a:off x="0" y="0"/>
-                      <a:ext cx="5943600" cy="3341370"/>
-                    </a:xfrm>
-                    <a:prstGeom prst="rect">
-                      <a:avLst/>
-                    </a:prstGeom>
-                  </pic:spPr>
-                </pic:pic>
-              </a:graphicData>
-            </a:graphic>
-          </wp:inline>
-        </w:drawing>
-      </w:r>
-    </w:p>
-    <w:p>
-      <w:pPr>
-        <w:pStyle w:val="ListParagraph"/>
-        <w:rPr>
-          <w:b/>
-          <w:bCs/>
-          <w:sz w:val="24"/>
-          <w:szCs w:val="24"/>
-        </w:rPr>
-      </w:pPr>
-    </w:p>
-    <w:p>
-      <w:pPr>
-        <w:pStyle w:val="ListParagraph"/>
-        <w:rPr>
-          <w:b/>
-          <w:bCs/>
-          <w:sz w:val="24"/>
-          <w:szCs w:val="24"/>
-        </w:rPr>
-      </w:pPr>
-    </w:p>
-    <w:p>
-      <w:pPr>
-        <w:pStyle w:val="ListParagraph"/>
-        <w:numPr>
-          <w:ilvl w:val="0"/>
-          <w:numId w:val="1"/>
-        </w:numPr>
-        <w:rPr>
-          <w:b/>
-          <w:bCs/>
-          <w:sz w:val="24"/>
-          <w:szCs w:val="24"/>
-        </w:rPr>
-      </w:pPr>
-      <w:r>
-        <w:rPr>
-          <w:b/>
-          <w:bCs/>
-          <w:sz w:val="24"/>
-          <w:szCs w:val="24"/>
-        </w:rPr>
-        <w:t>CLOSE THE APPLICATION:</w:t>
-      </w:r>
-    </w:p>
-    <w:p>
-      <w:pPr>
-        <w:pStyle w:val="ListParagraph"/>
-        <w:rPr>
-          <w:b/>
-          <w:bCs/>
-          <w:sz w:val="24"/>
-          <w:szCs w:val="24"/>
-        </w:rPr>
-      </w:pPr>
-      <w:r>
-        <w:rPr>
-          <w:noProof/>
-        </w:rPr>
-        <w:drawing>
-          <wp:inline distT="0" distB="0" distL="0" distR="0" wp14:anchorId="1DF4AA6E" wp14:editId="434206A9">
-            <wp:extent cx="5943600" cy="3341370"/>
-            <wp:effectExtent l="0" t="0" r="0" b="0"/>
-            <wp:docPr id="7" name="Picture 7" descr="Graphical user interface, text, application&#10;&#10;Description automatically generated"/>
-            <wp:cNvGraphicFramePr>
-              <a:graphicFrameLocks xmlns:a="http://schemas.openxmlformats.org/drawingml/2006/main" noChangeAspect="1"/>
-            </wp:cNvGraphicFramePr>
-            <a:graphic xmlns:a="http://schemas.openxmlformats.org/drawingml/2006/main">
-              <a:graphicData uri="http://schemas.openxmlformats.org/drawingml/2006/picture">
-                <pic:pic xmlns:pic="http://schemas.openxmlformats.org/drawingml/2006/picture">
-                  <pic:nvPicPr>
-                    <pic:cNvPr id="7" name="Picture 7" descr="Graphical user interface, text, application&#10;&#10;Description automatically generated"/>
-                    <pic:cNvPicPr/>
-                  </pic:nvPicPr>
-                  <pic:blipFill>
-                    <a:blip r:embed="rId12"/>
+                    <a:blip r:embed="rId9"/>
                     <a:stretch>
                       <a:fillRect/>
                     </a:stretch>
